--- a/PowerBIQuickStart.E05/Lab5/Knowledge check 5.docx
+++ b/PowerBIQuickStart.E05/Lab5/Knowledge check 5.docx
@@ -73,7 +73,34 @@
           <w:sz w:val="24"/>
           <w:szCs w:val="24"/>
         </w:rPr>
-        <w:t>What do you need to do to prepare an Excel workbook before uploading it to Power BI?</w:t>
+        <w:t>What do you need to do to prepare an Excel workbook before uploading it to Power BI</w:t>
+      </w:r>
+      <w:r>
+        <w:rPr>
+          <w:rFonts w:ascii="Helvetica" w:eastAsia="Times New Roman" w:hAnsi="Helvetica" w:cs="Helvetica"/>
+          <w:color w:val="222222"/>
+          <w:sz w:val="24"/>
+          <w:szCs w:val="24"/>
+        </w:rPr>
+        <w:t xml:space="preserve"> S</w:t>
+      </w:r>
+      <w:r>
+        <w:rPr>
+          <w:rFonts w:ascii="Helvetica" w:eastAsia="Times New Roman" w:hAnsi="Helvetica" w:cs="Helvetica"/>
+          <w:color w:val="222222"/>
+          <w:sz w:val="24"/>
+          <w:szCs w:val="24"/>
+        </w:rPr>
+        <w:t>ervice</w:t>
+      </w:r>
+      <w:r>
+        <w:rPr>
+          <w:rFonts w:ascii="Helvetica" w:eastAsia="Times New Roman" w:hAnsi="Helvetica" w:cs="Helvetica"/>
+          <w:color w:val="222222"/>
+          <w:sz w:val="24"/>
+          <w:szCs w:val="24"/>
+        </w:rPr>
+        <w:t>?</w:t>
       </w:r>
     </w:p>
     <w:p>
@@ -374,7 +401,43 @@
           <w:sz w:val="24"/>
           <w:szCs w:val="24"/>
         </w:rPr>
-        <w:t xml:space="preserve"> Excel workbook that has a Power View report to Power BI?</w:t>
+        <w:t xml:space="preserve"> Excel workbook that has a Power View report to Power BI</w:t>
+      </w:r>
+      <w:r>
+        <w:rPr>
+          <w:rFonts w:ascii="Helvetica" w:eastAsia="Times New Roman" w:hAnsi="Helvetica" w:cs="Helvetica"/>
+          <w:color w:val="222222"/>
+          <w:sz w:val="24"/>
+          <w:szCs w:val="24"/>
+        </w:rPr>
+        <w:t xml:space="preserve"> </w:t>
+      </w:r>
+      <w:r>
+        <w:rPr>
+          <w:rFonts w:ascii="Helvetica" w:eastAsia="Times New Roman" w:hAnsi="Helvetica" w:cs="Helvetica"/>
+          <w:color w:val="222222"/>
+          <w:sz w:val="24"/>
+          <w:szCs w:val="24"/>
+        </w:rPr>
+        <w:t>S</w:t>
+      </w:r>
+      <w:r>
+        <w:rPr>
+          <w:rFonts w:ascii="Helvetica" w:eastAsia="Times New Roman" w:hAnsi="Helvetica" w:cs="Helvetica"/>
+          <w:color w:val="222222"/>
+          <w:sz w:val="24"/>
+          <w:szCs w:val="24"/>
+        </w:rPr>
+        <w:t>ervice</w:t>
+      </w:r>
+      <w:r>
+        <w:rPr>
+          <w:rFonts w:ascii="Helvetica" w:eastAsia="Times New Roman" w:hAnsi="Helvetica" w:cs="Helvetica"/>
+          <w:color w:val="222222"/>
+          <w:sz w:val="24"/>
+          <w:szCs w:val="24"/>
+        </w:rPr>
+        <w:t>?</w:t>
       </w:r>
     </w:p>
     <w:p>
@@ -659,7 +722,43 @@
           <w:sz w:val="24"/>
           <w:szCs w:val="24"/>
         </w:rPr>
-        <w:t>to an Excel workbook that is hosted at OneDrive for Business from Power BI?</w:t>
+        <w:t>to an Excel workbook that is hosted at OneDrive for Business from Power BI</w:t>
+      </w:r>
+      <w:r>
+        <w:rPr>
+          <w:rFonts w:ascii="Helvetica" w:eastAsia="Times New Roman" w:hAnsi="Helvetica" w:cs="Helvetica"/>
+          <w:color w:val="222222"/>
+          <w:sz w:val="24"/>
+          <w:szCs w:val="24"/>
+        </w:rPr>
+        <w:t xml:space="preserve"> </w:t>
+      </w:r>
+      <w:r>
+        <w:rPr>
+          <w:rFonts w:ascii="Helvetica" w:eastAsia="Times New Roman" w:hAnsi="Helvetica" w:cs="Helvetica"/>
+          <w:color w:val="222222"/>
+          <w:sz w:val="24"/>
+          <w:szCs w:val="24"/>
+        </w:rPr>
+        <w:t>S</w:t>
+      </w:r>
+      <w:r>
+        <w:rPr>
+          <w:rFonts w:ascii="Helvetica" w:eastAsia="Times New Roman" w:hAnsi="Helvetica" w:cs="Helvetica"/>
+          <w:color w:val="222222"/>
+          <w:sz w:val="24"/>
+          <w:szCs w:val="24"/>
+        </w:rPr>
+        <w:t>ervice</w:t>
+      </w:r>
+      <w:r>
+        <w:rPr>
+          <w:rFonts w:ascii="Helvetica" w:eastAsia="Times New Roman" w:hAnsi="Helvetica" w:cs="Helvetica"/>
+          <w:color w:val="222222"/>
+          <w:sz w:val="24"/>
+          <w:szCs w:val="24"/>
+        </w:rPr>
+        <w:t>?</w:t>
       </w:r>
     </w:p>
     <w:p>
